--- a/Part 1/Questionario_test.docx
+++ b/Part 1/Questionario_test.docx
@@ -651,7 +651,25 @@
           <w:sz w:val="20"/>
           <w:szCs w:val="20"/>
         </w:rPr>
-        <w:t>Tutto il test non ti prenderà più di 15-20 minuti</w:t>
+        <w:t>Tutto il t</w:t>
+      </w:r>
+      <w:r>
+        <w:rPr>
+          <w:b/>
+          <w:sz w:val="20"/>
+          <w:szCs w:val="20"/>
+        </w:rPr>
+        <w:t>est non ti prenderà più di 15</w:t>
+      </w:r>
+      <w:bookmarkStart w:id="0" w:name="_GoBack"/>
+      <w:bookmarkEnd w:id="0"/>
+      <w:r>
+        <w:rPr>
+          <w:b/>
+          <w:sz w:val="20"/>
+          <w:szCs w:val="20"/>
+        </w:rPr>
+        <w:t xml:space="preserve"> minuti</w:t>
       </w:r>
       <w:r>
         <w:rPr>
@@ -957,7 +975,64 @@
           <w:sz w:val="20"/>
           <w:szCs w:val="20"/>
         </w:rPr>
-        <w:t>. Naviga il sito, guarda le diverse sedi dell’associazione, quali servizi erogano, e quali persone sono coinvolte in ogni servizio.</w:t>
+        <w:t xml:space="preserve"> specifico</w:t>
+      </w:r>
+      <w:r>
+        <w:rPr>
+          <w:sz w:val="20"/>
+          <w:szCs w:val="20"/>
+        </w:rPr>
+        <w:t xml:space="preserve">. </w:t>
+      </w:r>
+      <w:r>
+        <w:rPr>
+          <w:b/>
+          <w:sz w:val="20"/>
+          <w:szCs w:val="20"/>
+        </w:rPr>
+        <w:t>Naviga attraverso la Home</w:t>
+      </w:r>
+      <w:r>
+        <w:rPr>
+          <w:sz w:val="20"/>
+          <w:szCs w:val="20"/>
+        </w:rPr>
+        <w:t xml:space="preserve">, guarda </w:t>
+      </w:r>
+      <w:r>
+        <w:rPr>
+          <w:sz w:val="20"/>
+          <w:szCs w:val="20"/>
+        </w:rPr>
+        <w:t xml:space="preserve">come è strutturato il sito, </w:t>
+      </w:r>
+      <w:r>
+        <w:rPr>
+          <w:sz w:val="20"/>
+          <w:szCs w:val="20"/>
+        </w:rPr>
+        <w:t xml:space="preserve">le diverse sedi dell’associazione, </w:t>
+      </w:r>
+      <w:r>
+        <w:rPr>
+          <w:sz w:val="20"/>
+          <w:szCs w:val="20"/>
+        </w:rPr>
+        <w:t>ecc</w:t>
+      </w:r>
+      <w:r>
+        <w:rPr>
+          <w:sz w:val="20"/>
+          <w:szCs w:val="20"/>
+        </w:rPr>
+        <w:t xml:space="preserve">... </w:t>
+      </w:r>
+      <w:r>
+        <w:rPr>
+          <w:sz w:val="20"/>
+          <w:szCs w:val="20"/>
+        </w:rPr>
+        <w:t>.</w:t>
       </w:r>
     </w:p>
     <w:p>
@@ -1133,7 +1208,21 @@
           <w:sz w:val="20"/>
           <w:szCs w:val="20"/>
         </w:rPr>
-        <w:t>quando hai risposto a tutte le domande, comunicalo ai nostri moderatori; allo stesso modo, se non riesci a portare a termine il compito, comunicalo ai nostri moderatori. Andremo avanti col test.</w:t>
+        <w:t>quando hai risposto a tutte le domande, comunicalo ai nostri moderatori;</w:t>
+      </w:r>
+      <w:r>
+        <w:rPr>
+          <w:sz w:val="20"/>
+          <w:szCs w:val="20"/>
+        </w:rPr>
+        <w:t xml:space="preserve"> allo stesso modo, se non riuscissi</w:t>
+      </w:r>
+      <w:r>
+        <w:rPr>
+          <w:sz w:val="20"/>
+          <w:szCs w:val="20"/>
+        </w:rPr>
+        <w:t xml:space="preserve"> a portare a termine il compito, comunicalo ai nostri moderatori. Andremo avanti col test.</w:t>
       </w:r>
     </w:p>
     <w:p>
@@ -1262,7 +1351,16 @@
           <w:szCs w:val="20"/>
           <w:lang w:val="it-IT"/>
         </w:rPr>
-        <w:t>Quali fra questi valori NON sono tra quelli di Abilitiamoci (1 sola risposta corretta)?</w:t>
+        <w:t>Quali t</w:t>
+      </w:r>
+      <w:r>
+        <w:rPr>
+          <w:b/>
+          <w:sz w:val="20"/>
+          <w:szCs w:val="20"/>
+          <w:lang w:val="it-IT"/>
+        </w:rPr>
+        <w:t>ra questi valori NON sono tra quelli di Abilitiamoci (1 sola risposta corretta)?</w:t>
       </w:r>
     </w:p>
     <w:p>
@@ -1437,21 +1535,13 @@
           <w:sz w:val="24"/>
           <w:szCs w:val="24"/>
         </w:rPr>
-        <w:t>Seconda</w:t>
-      </w:r>
-      <w:r>
-        <w:rPr>
-          <w:b/>
+        <w:t>Seconda domanda</w:t>
+      </w:r>
+      <w:r>
+        <w:rPr>
           <w:sz w:val="24"/>
           <w:szCs w:val="24"/>
         </w:rPr>
-        <w:t xml:space="preserve"> domanda</w:t>
-      </w:r>
-      <w:r>
-        <w:rPr>
-          <w:sz w:val="24"/>
-          <w:szCs w:val="24"/>
-        </w:rPr>
         <w:t>]</w:t>
       </w:r>
     </w:p>
@@ -1469,28 +1559,7 @@
           <w:sz w:val="20"/>
           <w:szCs w:val="20"/>
         </w:rPr>
-        <w:t xml:space="preserve">Immagina </w:t>
-      </w:r>
-      <w:r>
-        <w:rPr>
-          <w:sz w:val="20"/>
-          <w:szCs w:val="20"/>
-        </w:rPr>
-        <w:t>di es</w:t>
-      </w:r>
-      <w:r>
-        <w:rPr>
-          <w:sz w:val="20"/>
-          <w:szCs w:val="20"/>
-        </w:rPr>
-        <w:t>sere ancora Maria, la madre di Giacomo</w:t>
-      </w:r>
-      <w:r>
-        <w:rPr>
-          <w:sz w:val="20"/>
-          <w:szCs w:val="20"/>
-        </w:rPr>
-        <w:t xml:space="preserve">. </w:t>
+        <w:t xml:space="preserve">Immagina di essere ancora Maria, la madre di Giacomo. </w:t>
       </w:r>
     </w:p>
     <w:p>
@@ -1597,7 +1666,35 @@
           <w:sz w:val="20"/>
           <w:szCs w:val="20"/>
         </w:rPr>
-        <w:t>quando hai risposto a tutte le domande, comunicalo ai nostri moderatori; allo stesso modo, se non riesci a portare a termine il compito, comunicalo ai nostri moderatori. Andremo avanti col test.</w:t>
+        <w:t>quando hai risposto a tutte le domande, comunicalo ai nostri moderato</w:t>
+      </w:r>
+      <w:r>
+        <w:rPr>
+          <w:sz w:val="20"/>
+          <w:szCs w:val="20"/>
+        </w:rPr>
+        <w:t>ri; allo stesso modo, se non riu</w:t>
+      </w:r>
+      <w:r>
+        <w:rPr>
+          <w:sz w:val="20"/>
+          <w:szCs w:val="20"/>
+        </w:rPr>
+        <w:t>sci</w:t>
+      </w:r>
+      <w:r>
+        <w:rPr>
+          <w:sz w:val="20"/>
+          <w:szCs w:val="20"/>
+        </w:rPr>
+        <w:t>ssi</w:t>
+      </w:r>
+      <w:r>
+        <w:rPr>
+          <w:sz w:val="20"/>
+          <w:szCs w:val="20"/>
+        </w:rPr>
+        <w:t xml:space="preserve"> a portare a termine il compito, comunicalo ai nostri moderatori. Andremo avanti col test.</w:t>
       </w:r>
     </w:p>
     <w:p>
@@ -1898,16 +1995,7 @@
           <w:szCs w:val="20"/>
           <w:lang w:val="it-IT"/>
         </w:rPr>
-        <w:t xml:space="preserve">Quanto hai trovato difficile eseguire questo compito? </w:t>
-      </w:r>
-      <w:r>
-        <w:rPr>
-          <w:b/>
-          <w:sz w:val="20"/>
-          <w:szCs w:val="20"/>
-          <w:lang w:val="it-IT"/>
-        </w:rPr>
-        <w:t xml:space="preserve"> Inserisci un segno sulla scala, orientandoti con le etichette, a seconda della tua impressione</w:t>
+        <w:t>Quanto hai trovato difficile eseguire questo compito?  Inserisci un segno sulla scala, orientandoti con le etichette, a seconda della tua impressione</w:t>
       </w:r>
       <w:r>
         <w:rPr>
@@ -1968,21 +2056,13 @@
           <w:sz w:val="24"/>
           <w:szCs w:val="24"/>
         </w:rPr>
-        <w:t>Terza</w:t>
-      </w:r>
-      <w:r>
-        <w:rPr>
-          <w:b/>
+        <w:t>Terza domanda</w:t>
+      </w:r>
+      <w:r>
+        <w:rPr>
           <w:sz w:val="24"/>
           <w:szCs w:val="24"/>
         </w:rPr>
-        <w:t xml:space="preserve"> domanda</w:t>
-      </w:r>
-      <w:r>
-        <w:rPr>
-          <w:sz w:val="24"/>
-          <w:szCs w:val="24"/>
-        </w:rPr>
         <w:t>]</w:t>
       </w:r>
     </w:p>
@@ -2000,21 +2080,7 @@
           <w:sz w:val="20"/>
           <w:szCs w:val="20"/>
         </w:rPr>
-        <w:t xml:space="preserve">Immagina </w:t>
-      </w:r>
-      <w:r>
-        <w:rPr>
-          <w:sz w:val="20"/>
-          <w:szCs w:val="20"/>
-        </w:rPr>
-        <w:t xml:space="preserve"> ora di essere Francesco, il padre di Carla</w:t>
-      </w:r>
-      <w:r>
-        <w:rPr>
-          <w:sz w:val="20"/>
-          <w:szCs w:val="20"/>
-        </w:rPr>
-        <w:t xml:space="preserve">. </w:t>
+        <w:t xml:space="preserve">Immagina  ora di essere Francesco, il padre di Carla. </w:t>
       </w:r>
     </w:p>
     <w:p>
@@ -2031,28 +2097,7 @@
           <w:sz w:val="20"/>
           <w:szCs w:val="20"/>
         </w:rPr>
-        <w:t>La vostra famiglia a</w:t>
-      </w:r>
-      <w:r>
-        <w:rPr>
-          <w:sz w:val="20"/>
-          <w:szCs w:val="20"/>
-        </w:rPr>
-        <w:t>bita a Crema</w:t>
-      </w:r>
-      <w:r>
-        <w:rPr>
-          <w:sz w:val="20"/>
-          <w:szCs w:val="20"/>
-        </w:rPr>
-        <w:t>, e</w:t>
-      </w:r>
-      <w:r>
-        <w:rPr>
-          <w:sz w:val="20"/>
-          <w:szCs w:val="20"/>
-        </w:rPr>
-        <w:t xml:space="preserve"> Carla frequentava un laboratorio di musicoterapia presso una </w:t>
+        <w:t xml:space="preserve">La vostra famiglia abita a Crema, e Carla frequentava un laboratorio di musicoterapia presso una </w:t>
       </w:r>
       <w:proofErr w:type="spellStart"/>
       <w:r>
@@ -2068,14 +2113,7 @@
           <w:sz w:val="20"/>
           <w:szCs w:val="20"/>
         </w:rPr>
-        <w:t xml:space="preserve"> locale che, purtroppo, ha dovuto interrompere il laboratorio per mancanza di fondi</w:t>
-      </w:r>
-      <w:r>
-        <w:rPr>
-          <w:sz w:val="20"/>
-          <w:szCs w:val="20"/>
-        </w:rPr>
-        <w:t>.</w:t>
+        <w:t xml:space="preserve"> locale che, purtroppo, ha dovuto interrompere il laboratorio per mancanza di fondi.</w:t>
       </w:r>
     </w:p>
     <w:p>
@@ -2125,14 +2163,7 @@
           <w:sz w:val="20"/>
           <w:szCs w:val="20"/>
         </w:rPr>
-        <w:t>Scopri se presso la sede di Cremona esiste un laboratorio di musicoterapia e quale personale eventualmente è coinvolto</w:t>
-      </w:r>
-      <w:r>
-        <w:rPr>
-          <w:sz w:val="20"/>
-          <w:szCs w:val="20"/>
-        </w:rPr>
-        <w:t>.</w:t>
+        <w:t>Scopri se presso la sede di Cremona esiste un laboratorio di musicoterapia e quale personale eventualmente è coinvolto.</w:t>
       </w:r>
     </w:p>
     <w:p>
@@ -2182,17 +2213,43 @@
           <w:sz w:val="20"/>
           <w:szCs w:val="20"/>
         </w:rPr>
-        <w:t>quando hai risposto a tutte le domande, comunicalo ai nostri moderatori; allo stesso modo, se non riesci a portare a termine il compito, comunicalo ai nostri moderatori. Andremo avanti col test.</w:t>
-      </w:r>
-    </w:p>
-    <w:p>
-      <w:pPr>
-        <w:rPr>
-          <w:lang w:val="it-IT"/>
-        </w:rPr>
-      </w:pPr>
-      <w:bookmarkStart w:id="0" w:name="_GoBack"/>
-      <w:bookmarkEnd w:id="0"/>
+        <w:t>quando hai risposto a tutte le domande, comunicalo ai nostri moderatori</w:t>
+      </w:r>
+      <w:r>
+        <w:rPr>
+          <w:sz w:val="20"/>
+          <w:szCs w:val="20"/>
+        </w:rPr>
+        <w:t>; allo stesso modo, se non riusc</w:t>
+      </w:r>
+      <w:r>
+        <w:rPr>
+          <w:sz w:val="20"/>
+          <w:szCs w:val="20"/>
+        </w:rPr>
+        <w:t>i</w:t>
+      </w:r>
+      <w:r>
+        <w:rPr>
+          <w:sz w:val="20"/>
+          <w:szCs w:val="20"/>
+        </w:rPr>
+        <w:t>ssi</w:t>
+      </w:r>
+      <w:r>
+        <w:rPr>
+          <w:sz w:val="20"/>
+          <w:szCs w:val="20"/>
+        </w:rPr>
+        <w:t xml:space="preserve"> a portare a termine il compito, comunicalo ai nostri moderatori. Andremo avanti col test.</w:t>
+      </w:r>
+    </w:p>
+    <w:p>
+      <w:pPr>
+        <w:rPr>
+          <w:lang w:val="it-IT"/>
+        </w:rPr>
+      </w:pPr>
     </w:p>
     <w:p>
       <w:pPr>
@@ -2447,21 +2504,13 @@
           <w:sz w:val="24"/>
           <w:szCs w:val="24"/>
         </w:rPr>
-        <w:t>Quarta</w:t>
-      </w:r>
-      <w:r>
-        <w:rPr>
-          <w:b/>
+        <w:t>Quarta domanda</w:t>
+      </w:r>
+      <w:r>
+        <w:rPr>
           <w:sz w:val="24"/>
           <w:szCs w:val="24"/>
         </w:rPr>
-        <w:t xml:space="preserve"> domanda</w:t>
-      </w:r>
-      <w:r>
-        <w:rPr>
-          <w:sz w:val="24"/>
-          <w:szCs w:val="24"/>
-        </w:rPr>
         <w:t>]</w:t>
       </w:r>
     </w:p>
@@ -2505,8 +2554,8 @@
         <w:rPr>
           <w:b/>
           <w:i/>
-          <w:sz w:val="20"/>
-          <w:szCs w:val="20"/>
+          <w:sz w:val="28"/>
+          <w:szCs w:val="28"/>
         </w:rPr>
         <w:sym w:font="Wingdings" w:char="F04A"/>
       </w:r>
@@ -2660,7 +2709,21 @@
           <w:sz w:val="20"/>
           <w:szCs w:val="20"/>
         </w:rPr>
-        <w:t>quando hai risposto a tutte le domande, comunicalo ai nostri moderatori; allo stesso modo, se non riesci a portare a termine il compito, comunicalo ai nostri moderatori. Andremo avanti col test.</w:t>
+        <w:t>quando hai risposto a tutte le domande, comunicalo ai nostri moderatori;</w:t>
+      </w:r>
+      <w:r>
+        <w:rPr>
+          <w:sz w:val="20"/>
+          <w:szCs w:val="20"/>
+        </w:rPr>
+        <w:t xml:space="preserve"> allo stesso modo, se non riuscissi</w:t>
+      </w:r>
+      <w:r>
+        <w:rPr>
+          <w:sz w:val="20"/>
+          <w:szCs w:val="20"/>
+        </w:rPr>
+        <w:t xml:space="preserve"> a portare a termine il compito, comunicalo ai nostri moderatori. Andremo avanti col test.</w:t>
       </w:r>
     </w:p>
     <w:p>
@@ -2997,7 +3060,15 @@
           <w:sz w:val="20"/>
           <w:szCs w:val="20"/>
         </w:rPr>
-        <w:t>Abbiamo praticamente finito, grazie mille per il tuo tempo ed aiuto!</w:t>
+        <w:t xml:space="preserve">Abbiamo praticamente finito, </w:t>
+      </w:r>
+      <w:r>
+        <w:rPr>
+          <w:b/>
+          <w:sz w:val="24"/>
+          <w:szCs w:val="24"/>
+        </w:rPr>
+        <w:t>grazie mille per il tuo tempo ed aiuto!</w:t>
       </w:r>
     </w:p>
     <w:p>
@@ -6743,6 +6814,14 @@
     <w:semiHidden/>
     <w:unhideWhenUsed/>
   </w:style>
+  <w:style w:type="numbering" w:customStyle="1" w:styleId="Pidipagina">
+    <w:name w:val="Answers"/>
+    <w:pPr>
+      <w:numPr>
+        <w:numId w:val="15"/>
+      </w:numPr>
+    </w:pPr>
+  </w:style>
 </w:styles>
 </file>
 
@@ -7053,7 +7132,7 @@
 </file>
 
 <file path=customXml/itemProps2.xml><?xml version="1.0" encoding="utf-8"?>
-<ds:datastoreItem xmlns:ds="http://schemas.openxmlformats.org/officeDocument/2006/customXml" ds:itemID="{21E04D1C-A088-4DB4-998B-8BC414F5B757}">
+<ds:datastoreItem xmlns:ds="http://schemas.openxmlformats.org/officeDocument/2006/customXml" ds:itemID="{D50CD423-9F7C-4B00-8ACE-B32E4576AFA2}">
   <ds:schemaRefs>
     <ds:schemaRef ds:uri="http://schemas.openxmlformats.org/officeDocument/2006/bibliography"/>
   </ds:schemaRefs>
